--- a/Test.docx
+++ b/Test.docx
@@ -140,10 +140,7 @@
       </w:r>
       <w:proofErr w:type="spellEnd"/>
       <w:r>
-        <w:t xml:space="preserve"> “”</w:t>
-      </w:r>
-      <w:r>
-        <w:t xml:space="preserve">in </w:t>
+        <w:t xml:space="preserve"> “”in </w:t>
       </w:r>
       <w:proofErr w:type="spellStart"/>
       <w:r>
@@ -225,10 +222,7 @@
       </w:r>
       <w:proofErr w:type="spellEnd"/>
       <w:r>
-        <w:t xml:space="preserve"> “</w:t>
-      </w:r>
-      <w:r>
-        <w:t xml:space="preserve">in </w:t>
+        <w:t xml:space="preserve"> “in </w:t>
       </w:r>
       <w:proofErr w:type="spellStart"/>
       <w:r>
@@ -378,8 +372,13 @@
       </w:r>
       <w:proofErr w:type="spellEnd"/>
       <w:r>
-        <w:t>: C</w:t>
-      </w:r>
+        <w:t xml:space="preserve">: </w:t>
+      </w:r>
+      <w:r>
+        <w:t>A</w:t>
+      </w:r>
+      <w:bookmarkStart w:id="0" w:name="_GoBack"/>
+      <w:bookmarkEnd w:id="0"/>
     </w:p>
     <w:p>
       <w:proofErr w:type="spellStart"/>
@@ -1345,12 +1344,7 @@
         <w:t>H</w:t>
       </w:r>
       <w:r>
-        <w:t>e utilizado Listas por su complejidad constante a la hora de acceder a los elementos y dado que no se indicaba que no pudiera haber elementos repetidos</w:t>
-      </w:r>
-      <w:bookmarkStart w:id="0" w:name="_GoBack"/>
-      <w:bookmarkEnd w:id="0"/>
-      <w:r>
-        <w:t xml:space="preserve">. </w:t>
+        <w:t xml:space="preserve">e utilizado Listas por su complejidad constante a la hora de acceder a los elementos y dado que no se indicaba que no pudiera haber elementos repetidos. </w:t>
       </w:r>
     </w:p>
     <w:p>
